--- a/++Templated Entries/READY/LUBITSCH, Ernst (Harvey) JG.docx
+++ b/++Templated Entries/READY/LUBITSCH, Ernst (Harvey) JG.docx
@@ -1,6 +1,6 @@
 
 <file path=word/document.xml><?xml version="1.0" encoding="utf-8"?>
-<w:document xmlns:wpc="http://schemas.microsoft.com/office/word/2010/wordprocessingCanvas" xmlns:mc="http://schemas.openxmlformats.org/markup-compatibility/2006" xmlns:o="urn:schemas-microsoft-com:office:office" xmlns:r="http://schemas.openxmlformats.org/officeDocument/2006/relationships" xmlns:m="http://schemas.openxmlformats.org/officeDocument/2006/math" xmlns:v="urn:schemas-microsoft-com:vml" xmlns:wp14="http://schemas.microsoft.com/office/word/2010/wordprocessingDrawing" xmlns:wp="http://schemas.openxmlformats.org/drawingml/2006/wordprocessingDrawing" xmlns:w10="urn:schemas-microsoft-com:office:word" xmlns:w="http://schemas.openxmlformats.org/wordprocessingml/2006/main" xmlns:w14="http://schemas.microsoft.com/office/word/2010/wordml" xmlns:wpg="http://schemas.microsoft.com/office/word/2010/wordprocessingGroup" xmlns:wpi="http://schemas.microsoft.com/office/word/2010/wordprocessingInk" xmlns:wne="http://schemas.microsoft.com/office/word/2006/wordml" xmlns:wps="http://schemas.microsoft.com/office/word/2010/wordprocessingShape" mc:Ignorable="w14 wp14">
+<w:document xmlns:wpc="http://schemas.microsoft.com/office/word/2010/wordprocessingCanvas" xmlns:mo="http://schemas.microsoft.com/office/mac/office/2008/main" xmlns:mc="http://schemas.openxmlformats.org/markup-compatibility/2006" xmlns:mv="urn:schemas-microsoft-com:mac:vml" xmlns:o="urn:schemas-microsoft-com:office:office" xmlns:r="http://schemas.openxmlformats.org/officeDocument/2006/relationships" xmlns:m="http://schemas.openxmlformats.org/officeDocument/2006/math" xmlns:v="urn:schemas-microsoft-com:vml" xmlns:wp14="http://schemas.microsoft.com/office/word/2010/wordprocessingDrawing" xmlns:wp="http://schemas.openxmlformats.org/drawingml/2006/wordprocessingDrawing" xmlns:w10="urn:schemas-microsoft-com:office:word" xmlns:w="http://schemas.openxmlformats.org/wordprocessingml/2006/main" xmlns:w14="http://schemas.microsoft.com/office/word/2010/wordml" xmlns:wpg="http://schemas.microsoft.com/office/word/2010/wordprocessingGroup" xmlns:wpi="http://schemas.microsoft.com/office/word/2010/wordprocessingInk" xmlns:wne="http://schemas.microsoft.com/office/word/2006/wordml" xmlns:wps="http://schemas.microsoft.com/office/word/2010/wordprocessingShape" mc:Ignorable="w14 wp14">
   <w:body>
     <w:tbl>
       <w:tblPr>
@@ -17,7 +17,7 @@
         <w:tblLook w:val="04A0" w:firstRow="1" w:lastRow="0" w:firstColumn="1" w:lastColumn="0" w:noHBand="0" w:noVBand="1"/>
       </w:tblPr>
       <w:tblGrid>
-        <w:gridCol w:w="498"/>
+        <w:gridCol w:w="491"/>
         <w:gridCol w:w="1296"/>
         <w:gridCol w:w="2073"/>
         <w:gridCol w:w="2551"/>
@@ -269,7 +269,11 @@
         </w:sdt>
       </w:tr>
     </w:tbl>
-    <w:p/>
+    <w:p>
+      <w:pPr>
+        <w:spacing w:after="0" w:line="240" w:lineRule="auto"/>
+      </w:pPr>
+    </w:p>
     <w:tbl>
       <w:tblPr>
         <w:tblStyle w:val="TableGrid"/>
@@ -320,6 +324,7 @@
           <w:sdtPr>
             <w:rPr>
               <w:rFonts w:cs="Times New Roman"/>
+              <w:b/>
             </w:rPr>
             <w:alias w:val="Article headword"/>
             <w:tag w:val="articleHeadword"/>
@@ -329,6 +334,7 @@
             </w:placeholder>
             <w:text/>
           </w:sdtPr>
+          <w:sdtEndPr/>
           <w:sdtContent>
             <w:tc>
               <w:tcPr>
@@ -347,14 +353,9 @@
                 <w:r>
                   <w:rPr>
                     <w:rFonts w:cs="Times New Roman"/>
-                  </w:rPr>
-                  <w:t>Lubitsch, Ernst</w:t>
-                </w:r>
-                <w:r>
-                  <w:rPr>
-                    <w:rFonts w:cs="Times New Roman"/>
-                  </w:rPr>
-                  <w:t xml:space="preserve"> (1892-1947)</w:t>
+                    <w:b/>
+                  </w:rPr>
+                  <w:t>Lubitsch, Ernst (1892-1947)</w:t>
                 </w:r>
               </w:p>
             </w:tc>
@@ -677,7 +678,13 @@
                   <w:rPr>
                     <w:rFonts w:cs="Times New Roman"/>
                   </w:rPr>
-                  <w:t>, as the publicity declared, “</w:t>
+                  <w:t xml:space="preserve">, as the publicity declared, </w:t>
+                </w:r>
+                <w:r>
+                  <w:rPr>
+                    <w:rFonts w:cs="Times New Roman"/>
+                  </w:rPr>
+                  <w:t>‘</w:t>
                 </w:r>
                 <w:proofErr w:type="spellStart"/>
                 <w:r>
@@ -697,7 +704,13 @@
                   <w:rPr>
                     <w:rFonts w:cs="Times New Roman"/>
                   </w:rPr>
-                  <w:t>”;</w:t>
+                  <w:t>’</w:t>
+                </w:r>
+                <w:r>
+                  <w:rPr>
+                    <w:rFonts w:cs="Times New Roman"/>
+                  </w:rPr>
+                  <w:t>;</w:t>
                 </w:r>
                 <w:r>
                   <w:rPr>
@@ -945,7 +958,10 @@
                   <w:t>(1939), in which</w:t>
                 </w:r>
                 <w:r>
-                  <w:t>, as the publicity declared, “</w:t>
+                  <w:t xml:space="preserve">, as the publicity declared, </w:t>
+                </w:r>
+                <w:r>
+                  <w:t>‘</w:t>
                 </w:r>
                 <w:proofErr w:type="spellStart"/>
                 <w:r>
@@ -956,7 +972,10 @@
                   <w:t xml:space="preserve"> laughs</w:t>
                 </w:r>
                 <w:r>
-                  <w:t>”;</w:t>
+                  <w:t>’</w:t>
+                </w:r>
+                <w:r>
+                  <w:t>;</w:t>
                 </w:r>
                 <w:r>
                   <w:t xml:space="preserve"> </w:t>
@@ -1137,7 +1156,7 @@
                     <w:shd w:val="clear" w:color="auto" w:fill="FFFFFF"/>
                     <w:lang w:val="en-AU"/>
                   </w:rPr>
-                  <w:t xml:space="preserve"> (1924), all starring Maurice Chevalier. These films, and the ones that followed, were comedies of manners about love, sex and money with an imaginary European setting – </w:t>
+                  <w:t xml:space="preserve"> (1924), all starring Maurice Chevalier. These films, and the ones that followed, were comedies of manners about love, sex and money with </w:t>
                 </w:r>
                 <w:r>
                   <w:rPr>
@@ -1146,7 +1165,7 @@
                     <w:shd w:val="clear" w:color="auto" w:fill="FFFFFF"/>
                     <w:lang w:val="en-AU"/>
                   </w:rPr>
-                  <w:t>“</w:t>
+                  <w:t>an imaginary European setting — ‘</w:t>
                 </w:r>
                 <w:r>
                   <w:rPr>
@@ -1164,7 +1183,7 @@
                     <w:shd w:val="clear" w:color="auto" w:fill="FFFFFF"/>
                     <w:lang w:val="en-AU"/>
                   </w:rPr>
-                  <w:t xml:space="preserve">,” </w:t>
+                  <w:t>,</w:t>
                 </w:r>
                 <w:r>
                   <w:rPr>
@@ -1173,7 +1192,7 @@
                     <w:shd w:val="clear" w:color="auto" w:fill="FFFFFF"/>
                     <w:lang w:val="en-AU"/>
                   </w:rPr>
-                  <w:t xml:space="preserve">Lubitsch called it. This is another aspect of Lubitsch’s internationalising of Hollywood: he invented the cosmopolitan milieu that would be </w:t>
+                  <w:t>’</w:t>
                 </w:r>
                 <w:r>
                   <w:rPr>
@@ -1182,8 +1201,16 @@
                     <w:shd w:val="clear" w:color="auto" w:fill="FFFFFF"/>
                     <w:lang w:val="en-AU"/>
                   </w:rPr>
-                  <w:lastRenderedPageBreak/>
-                  <w:t>common to so many of the comedies and dramas of this period.</w:t>
+                  <w:t xml:space="preserve"> </w:t>
+                </w:r>
+                <w:r>
+                  <w:rPr>
+                    <w:rFonts w:eastAsia="Times New Roman"/>
+                    <w:color w:val="000000"/>
+                    <w:shd w:val="clear" w:color="auto" w:fill="FFFFFF"/>
+                    <w:lang w:val="en-AU"/>
+                  </w:rPr>
+                  <w:t>Lubitsch called it. This is another aspect of Lubitsch’s internationalising of Hollywood: he invented the cosmopolitan milieu that would be common to so many of the comedies and dramas of this period.</w:t>
                 </w:r>
               </w:p>
               <w:p/>
@@ -1204,18 +1231,13 @@
                   <w:t xml:space="preserve"> by the phrase </w:t>
                 </w:r>
                 <w:r>
-                  <w:t>“</w:t>
-                </w:r>
-                <w:r>
-                  <w:t xml:space="preserve">the Lubitsch </w:t>
-                </w:r>
-                <w:proofErr w:type="gramStart"/>
-                <w:r>
-                  <w:t>touch</w:t>
-                </w:r>
-                <w:proofErr w:type="gramEnd"/>
-                <w:r>
-                  <w:t>”</w:t>
+                  <w:t>‘</w:t>
+                </w:r>
+                <w:r>
+                  <w:t>the Lubitsch touch</w:t>
+                </w:r>
+                <w:r>
+                  <w:t>’</w:t>
                 </w:r>
                 <w:r>
                   <w:t>, which has been in use, according to Kristin Thompson, since the mid-1920s. While no one is prepared to repudiate the term</w:t>
@@ -1264,37 +1286,40 @@
                     <w:color w:val="000000"/>
                     <w:lang w:val="en-AU"/>
                   </w:rPr>
-                  <w:t>“</w:t>
+                  <w:t>‘</w:t>
                 </w:r>
                 <w:r>
                   <w:t>enchanting and flattering, for it makes the audience feel worldly</w:t>
                 </w:r>
                 <w:r>
-                  <w:t>.”</w:t>
+                  <w:t>.</w:t>
+                </w:r>
+                <w:r>
+                  <w:t>’</w:t>
                 </w:r>
                 <w:r>
                   <w:t xml:space="preserve"> Still other critics (e.g. Paul) think the phrase stands for Lubitsch’s unique ability to shift mood sharply without striking a false note, </w:t>
                 </w:r>
                 <w:r>
-                  <w:t>“</w:t>
+                  <w:t>‘</w:t>
                 </w:r>
                 <w:r>
                   <w:t>to signify the conjunction of lightness and seriousness, of gaiety and gravity.</w:t>
                 </w:r>
                 <w:r>
-                  <w:t>”</w:t>
+                  <w:t>’</w:t>
                 </w:r>
                 <w:r>
                   <w:t xml:space="preserve"> Finally, the Lubitsch touch is a </w:t>
                 </w:r>
                 <w:r>
-                  <w:t>“</w:t>
+                  <w:t>‘</w:t>
                 </w:r>
                 <w:r>
                   <w:t>vision</w:t>
                 </w:r>
                 <w:r>
-                  <w:t>”</w:t>
+                  <w:t>’</w:t>
                 </w:r>
                 <w:r>
                   <w:t xml:space="preserve"> (e.g. Rosenbaum) that makes us feel kindly towards flawed characters and wholly content with scenarios and resolutions that should be impossible to accept.</w:t>
@@ -1304,23 +1329,100 @@
               <w:p>
                 <w:pPr>
                   <w:pStyle w:val="Heading1"/>
-                  <w:rPr>
-                    <w:rFonts w:eastAsia="Times New Roman"/>
+                  <w:spacing w:after="0"/>
+                  <w:outlineLvl w:val="0"/>
+                  <w:rPr>
+                    <w:rFonts w:asciiTheme="minorHAnsi" w:eastAsia="Times New Roman" w:hAnsiTheme="minorHAnsi"/>
+                    <w:b w:val="0"/>
+                    <w:color w:val="auto"/>
                     <w:shd w:val="clear" w:color="auto" w:fill="FFFFFF"/>
                     <w:lang w:val="en-AU"/>
                   </w:rPr>
                 </w:pPr>
                 <w:r>
                   <w:rPr>
-                    <w:rFonts w:eastAsia="Times New Roman"/>
+                    <w:rFonts w:asciiTheme="minorHAnsi" w:eastAsia="Times New Roman" w:hAnsiTheme="minorHAnsi"/>
+                    <w:b w:val="0"/>
+                    <w:color w:val="auto"/>
+                    <w:u w:val="single"/>
                     <w:shd w:val="clear" w:color="auto" w:fill="FFFFFF"/>
                     <w:lang w:val="en-AU"/>
                   </w:rPr>
                   <w:t>Selected Filmography</w:t>
+                </w:r>
+                <w:r>
+                  <w:rPr>
+                    <w:rFonts w:asciiTheme="minorHAnsi" w:eastAsia="Times New Roman" w:hAnsiTheme="minorHAnsi"/>
+                    <w:b w:val="0"/>
+                    <w:color w:val="auto"/>
+                    <w:shd w:val="clear" w:color="auto" w:fill="FFFFFF"/>
+                    <w:lang w:val="en-AU"/>
+                  </w:rPr>
+                  <w:t>:</w:t>
                 </w:r>
               </w:p>
               <w:p>
                 <w:pPr>
+                  <w:pStyle w:val="Heading1"/>
+                  <w:spacing w:after="0"/>
+                  <w:ind w:left="142"/>
+                  <w:rPr>
+                    <w:rFonts w:asciiTheme="minorHAnsi" w:eastAsia="Times New Roman" w:hAnsiTheme="minorHAnsi"/>
+                    <w:b w:val="0"/>
+                    <w:color w:val="auto"/>
+                    <w:shd w:val="clear" w:color="auto" w:fill="FFFFFF"/>
+                    <w:lang w:val="en-AU"/>
+                  </w:rPr>
+                </w:pPr>
+                <w:r>
+                  <w:rPr>
+                    <w:rFonts w:asciiTheme="minorHAnsi" w:eastAsia="Times New Roman" w:hAnsiTheme="minorHAnsi" w:cs="Times New Roman"/>
+                    <w:b w:val="0"/>
+                    <w:i/>
+                    <w:color w:val="000000"/>
+                    <w:shd w:val="clear" w:color="auto" w:fill="FFFFFF"/>
+                    <w:lang w:val="en-AU"/>
+                  </w:rPr>
+                  <w:t xml:space="preserve">Madame </w:t>
+                </w:r>
+                <w:proofErr w:type="spellStart"/>
+                <w:r>
+                  <w:rPr>
+                    <w:rFonts w:asciiTheme="minorHAnsi" w:eastAsia="Times New Roman" w:hAnsiTheme="minorHAnsi" w:cs="Times New Roman"/>
+                    <w:b w:val="0"/>
+                    <w:i/>
+                    <w:color w:val="000000"/>
+                    <w:shd w:val="clear" w:color="auto" w:fill="FFFFFF"/>
+                    <w:lang w:val="en-AU"/>
+                  </w:rPr>
+                  <w:t>Dubarry</w:t>
+                </w:r>
+                <w:proofErr w:type="spellEnd"/>
+                <w:r>
+                  <w:rPr>
+                    <w:rFonts w:asciiTheme="minorHAnsi" w:eastAsia="Times New Roman" w:hAnsiTheme="minorHAnsi" w:cs="Times New Roman"/>
+                    <w:b w:val="0"/>
+                    <w:i/>
+                    <w:color w:val="000000"/>
+                    <w:shd w:val="clear" w:color="auto" w:fill="FFFFFF"/>
+                    <w:lang w:val="en-AU"/>
+                  </w:rPr>
+                  <w:t xml:space="preserve"> </w:t>
+                </w:r>
+                <w:r>
+                  <w:rPr>
+                    <w:rFonts w:asciiTheme="minorHAnsi" w:eastAsia="Times New Roman" w:hAnsiTheme="minorHAnsi" w:cs="Times New Roman"/>
+                    <w:b w:val="0"/>
+                    <w:color w:val="000000"/>
+                    <w:shd w:val="clear" w:color="auto" w:fill="FFFFFF"/>
+                    <w:lang w:val="en-AU"/>
+                  </w:rPr>
+                  <w:t>(1919)</w:t>
+                </w:r>
+              </w:p>
+              <w:p>
+                <w:pPr>
+                  <w:ind w:left="142"/>
                   <w:rPr>
                     <w:rFonts w:eastAsia="Times New Roman" w:cs="Times New Roman"/>
                     <w:color w:val="000000"/>
@@ -1336,9 +1438,28 @@
                     <w:shd w:val="clear" w:color="auto" w:fill="FFFFFF"/>
                     <w:lang w:val="en-AU"/>
                   </w:rPr>
-                  <w:t xml:space="preserve">Madame </w:t>
-                </w:r>
-                <w:proofErr w:type="spellStart"/>
+                  <w:t>The Marriage Circle</w:t>
+                </w:r>
+                <w:r>
+                  <w:rPr>
+                    <w:rFonts w:eastAsia="Times New Roman" w:cs="Times New Roman"/>
+                    <w:color w:val="000000"/>
+                    <w:shd w:val="clear" w:color="auto" w:fill="FFFFFF"/>
+                    <w:lang w:val="en-AU"/>
+                  </w:rPr>
+                  <w:t xml:space="preserve"> (1924)</w:t>
+                </w:r>
+              </w:p>
+              <w:p>
+                <w:pPr>
+                  <w:ind w:left="142"/>
+                  <w:rPr>
+                    <w:rFonts w:eastAsia="Times New Roman" w:cs="Times New Roman"/>
+                    <w:color w:val="000000"/>
+                    <w:shd w:val="clear" w:color="auto" w:fill="FFFFFF"/>
+                    <w:lang w:val="en-AU"/>
+                  </w:rPr>
+                </w:pPr>
                 <w:r>
                   <w:rPr>
                     <w:rFonts w:eastAsia="Times New Roman" w:cs="Times New Roman"/>
@@ -1347,9 +1468,28 @@
                     <w:shd w:val="clear" w:color="auto" w:fill="FFFFFF"/>
                     <w:lang w:val="en-AU"/>
                   </w:rPr>
-                  <w:t>Dubarry</w:t>
-                </w:r>
-                <w:proofErr w:type="spellEnd"/>
+                  <w:t xml:space="preserve">Lady Windermere’s Fan </w:t>
+                </w:r>
+                <w:r>
+                  <w:rPr>
+                    <w:rFonts w:eastAsia="Times New Roman" w:cs="Times New Roman"/>
+                    <w:color w:val="000000"/>
+                    <w:shd w:val="clear" w:color="auto" w:fill="FFFFFF"/>
+                    <w:lang w:val="en-AU"/>
+                  </w:rPr>
+                  <w:t>(1925)</w:t>
+                </w:r>
+              </w:p>
+              <w:p>
+                <w:pPr>
+                  <w:ind w:left="142"/>
+                  <w:rPr>
+                    <w:rFonts w:eastAsia="Times New Roman" w:cs="Times New Roman"/>
+                    <w:color w:val="000000"/>
+                    <w:shd w:val="clear" w:color="auto" w:fill="FFFFFF"/>
+                    <w:lang w:val="en-AU"/>
+                  </w:rPr>
+                </w:pPr>
                 <w:r>
                   <w:rPr>
                     <w:rFonts w:eastAsia="Times New Roman" w:cs="Times New Roman"/>
@@ -1358,7 +1498,7 @@
                     <w:shd w:val="clear" w:color="auto" w:fill="FFFFFF"/>
                     <w:lang w:val="en-AU"/>
                   </w:rPr>
-                  <w:t xml:space="preserve"> </w:t>
+                  <w:t>The Love Parade</w:t>
                 </w:r>
                 <w:r>
                   <w:rPr>
@@ -1367,11 +1507,45 @@
                     <w:shd w:val="clear" w:color="auto" w:fill="FFFFFF"/>
                     <w:lang w:val="en-AU"/>
                   </w:rPr>
-                  <w:t>(1919)</w:t>
+                  <w:t xml:space="preserve"> (1929) </w:t>
                 </w:r>
               </w:p>
               <w:p>
                 <w:pPr>
+                  <w:ind w:left="142"/>
+                  <w:rPr>
+                    <w:rFonts w:cs="Times New Roman"/>
+                  </w:rPr>
+                </w:pPr>
+                <w:r>
+                  <w:rPr>
+                    <w:rFonts w:cs="Times New Roman"/>
+                    <w:i/>
+                  </w:rPr>
+                  <w:t>Trouble in Paradise</w:t>
+                </w:r>
+                <w:r>
+                  <w:rPr>
+                    <w:rFonts w:cs="Times New Roman"/>
+                  </w:rPr>
+                  <w:t xml:space="preserve"> (19</w:t>
+                </w:r>
+                <w:r>
+                  <w:rPr>
+                    <w:rFonts w:cs="Times New Roman"/>
+                  </w:rPr>
+                  <w:t>32</w:t>
+                </w:r>
+                <w:r>
+                  <w:rPr>
+                    <w:rFonts w:cs="Times New Roman"/>
+                  </w:rPr>
+                  <w:t xml:space="preserve">) </w:t>
+                </w:r>
+              </w:p>
+              <w:p>
+                <w:pPr>
+                  <w:ind w:left="142"/>
                   <w:rPr>
                     <w:rFonts w:eastAsia="Times New Roman" w:cs="Times New Roman"/>
                     <w:color w:val="000000"/>
@@ -1387,7 +1561,7 @@
                     <w:shd w:val="clear" w:color="auto" w:fill="FFFFFF"/>
                     <w:lang w:val="en-AU"/>
                   </w:rPr>
-                  <w:t>The Marriage Circle</w:t>
+                  <w:t>One Hour With You</w:t>
                 </w:r>
                 <w:r>
                   <w:rPr>
@@ -1396,69 +1570,54 @@
                     <w:shd w:val="clear" w:color="auto" w:fill="FFFFFF"/>
                     <w:lang w:val="en-AU"/>
                   </w:rPr>
-                  <w:t xml:space="preserve"> (1924)</w:t>
+                  <w:t xml:space="preserve"> (1932)</w:t>
                 </w:r>
               </w:p>
               <w:p>
                 <w:pPr>
-                  <w:rPr>
-                    <w:rFonts w:eastAsia="Times New Roman" w:cs="Times New Roman"/>
-                    <w:color w:val="000000"/>
-                    <w:shd w:val="clear" w:color="auto" w:fill="FFFFFF"/>
-                    <w:lang w:val="en-AU"/>
+                  <w:ind w:left="142"/>
+                  <w:rPr>
+                    <w:rFonts w:cs="Times New Roman"/>
                   </w:rPr>
                 </w:pPr>
                 <w:r>
                   <w:rPr>
-                    <w:rFonts w:eastAsia="Times New Roman" w:cs="Times New Roman"/>
+                    <w:rFonts w:cs="Times New Roman"/>
                     <w:i/>
-                    <w:color w:val="000000"/>
-                    <w:shd w:val="clear" w:color="auto" w:fill="FFFFFF"/>
-                    <w:lang w:val="en-AU"/>
-                  </w:rPr>
-                  <w:t xml:space="preserve">Lady Windermere’s Fan </w:t>
-                </w:r>
-                <w:r>
-                  <w:rPr>
-                    <w:rFonts w:eastAsia="Times New Roman" w:cs="Times New Roman"/>
-                    <w:color w:val="000000"/>
-                    <w:shd w:val="clear" w:color="auto" w:fill="FFFFFF"/>
-                    <w:lang w:val="en-AU"/>
-                  </w:rPr>
-                  <w:t>(1925)</w:t>
+                  </w:rPr>
+                  <w:t>Design for Living</w:t>
+                </w:r>
+                <w:r>
+                  <w:rPr>
+                    <w:rFonts w:cs="Times New Roman"/>
+                  </w:rPr>
+                  <w:t xml:space="preserve"> (1933)</w:t>
                 </w:r>
               </w:p>
               <w:p>
                 <w:pPr>
-                  <w:rPr>
-                    <w:rFonts w:eastAsia="Times New Roman" w:cs="Times New Roman"/>
-                    <w:color w:val="000000"/>
-                    <w:shd w:val="clear" w:color="auto" w:fill="FFFFFF"/>
-                    <w:lang w:val="en-AU"/>
+                  <w:ind w:left="142"/>
+                  <w:rPr>
+                    <w:rFonts w:cs="Times New Roman"/>
                   </w:rPr>
                 </w:pPr>
                 <w:r>
                   <w:rPr>
-                    <w:rFonts w:eastAsia="Times New Roman" w:cs="Times New Roman"/>
+                    <w:rFonts w:cs="Times New Roman"/>
                     <w:i/>
-                    <w:color w:val="000000"/>
-                    <w:shd w:val="clear" w:color="auto" w:fill="FFFFFF"/>
-                    <w:lang w:val="en-AU"/>
-                  </w:rPr>
-                  <w:t>The Love Parade</w:t>
-                </w:r>
-                <w:r>
-                  <w:rPr>
-                    <w:rFonts w:eastAsia="Times New Roman" w:cs="Times New Roman"/>
-                    <w:color w:val="000000"/>
-                    <w:shd w:val="clear" w:color="auto" w:fill="FFFFFF"/>
-                    <w:lang w:val="en-AU"/>
-                  </w:rPr>
-                  <w:t xml:space="preserve"> (1929) </w:t>
+                  </w:rPr>
+                  <w:t>The Merry Widow</w:t>
+                </w:r>
+                <w:r>
+                  <w:rPr>
+                    <w:rFonts w:cs="Times New Roman"/>
+                  </w:rPr>
+                  <w:t xml:space="preserve"> (1934)</w:t>
                 </w:r>
               </w:p>
               <w:p>
                 <w:pPr>
+                  <w:ind w:left="142"/>
                   <w:rPr>
                     <w:rFonts w:cs="Times New Roman"/>
                   </w:rPr>
@@ -1468,58 +1627,56 @@
                     <w:rFonts w:cs="Times New Roman"/>
                     <w:i/>
                   </w:rPr>
-                  <w:t>Trouble in Paradise</w:t>
-                </w:r>
-                <w:r>
-                  <w:rPr>
-                    <w:rFonts w:cs="Times New Roman"/>
-                  </w:rPr>
-                  <w:t xml:space="preserve"> (19</w:t>
-                </w:r>
-                <w:r>
-                  <w:rPr>
-                    <w:rFonts w:cs="Times New Roman"/>
-                  </w:rPr>
-                  <w:t>32</w:t>
-                </w:r>
-                <w:r>
-                  <w:rPr>
-                    <w:rFonts w:cs="Times New Roman"/>
-                  </w:rPr>
-                  <w:t xml:space="preserve">) </w:t>
+                  <w:t xml:space="preserve">Angel </w:t>
+                </w:r>
+                <w:r>
+                  <w:rPr>
+                    <w:rFonts w:cs="Times New Roman"/>
+                  </w:rPr>
+                  <w:t>(1937)</w:t>
                 </w:r>
               </w:p>
               <w:p>
                 <w:pPr>
-                  <w:rPr>
-                    <w:rFonts w:eastAsia="Times New Roman" w:cs="Times New Roman"/>
-                    <w:color w:val="000000"/>
-                    <w:shd w:val="clear" w:color="auto" w:fill="FFFFFF"/>
-                    <w:lang w:val="en-AU"/>
+                  <w:ind w:left="142"/>
+                  <w:rPr>
+                    <w:rFonts w:cs="Times New Roman"/>
                   </w:rPr>
                 </w:pPr>
-                <w:r>
-                  <w:rPr>
-                    <w:rFonts w:eastAsia="Times New Roman" w:cs="Times New Roman"/>
+                <w:proofErr w:type="spellStart"/>
+                <w:r>
+                  <w:rPr>
+                    <w:rFonts w:cs="Times New Roman"/>
                     <w:i/>
-                    <w:color w:val="000000"/>
-                    <w:shd w:val="clear" w:color="auto" w:fill="FFFFFF"/>
-                    <w:lang w:val="en-AU"/>
-                  </w:rPr>
-                  <w:t>One Hour With You</w:t>
-                </w:r>
-                <w:r>
-                  <w:rPr>
-                    <w:rFonts w:eastAsia="Times New Roman" w:cs="Times New Roman"/>
-                    <w:color w:val="000000"/>
-                    <w:shd w:val="clear" w:color="auto" w:fill="FFFFFF"/>
-                    <w:lang w:val="en-AU"/>
-                  </w:rPr>
-                  <w:t xml:space="preserve"> (1932)</w:t>
+                  </w:rPr>
+                  <w:t>Ninotchka</w:t>
+                </w:r>
+                <w:proofErr w:type="spellEnd"/>
+                <w:r>
+                  <w:rPr>
+                    <w:rFonts w:cs="Times New Roman"/>
+                    <w:i/>
+                  </w:rPr>
+                  <w:t xml:space="preserve"> </w:t>
+                </w:r>
+                <w:r>
+                  <w:rPr>
+                    <w:rFonts w:cs="Times New Roman"/>
+                  </w:rPr>
+                  <w:t>(19</w:t>
+                </w:r>
+                <w:bookmarkStart w:id="0" w:name="_GoBack"/>
+                <w:bookmarkEnd w:id="0"/>
+                <w:r>
+                  <w:rPr>
+                    <w:rFonts w:cs="Times New Roman"/>
+                  </w:rPr>
+                  <w:t>39)</w:t>
                 </w:r>
               </w:p>
               <w:p>
                 <w:pPr>
+                  <w:ind w:left="142"/>
                   <w:rPr>
                     <w:rFonts w:cs="Times New Roman"/>
                   </w:rPr>
@@ -1529,17 +1686,18 @@
                     <w:rFonts w:cs="Times New Roman"/>
                     <w:i/>
                   </w:rPr>
-                  <w:t>Design for Living</w:t>
-                </w:r>
-                <w:r>
-                  <w:rPr>
-                    <w:rFonts w:cs="Times New Roman"/>
-                  </w:rPr>
-                  <w:t xml:space="preserve"> (1933)</w:t>
+                  <w:t xml:space="preserve">The Shop Around the Corner </w:t>
+                </w:r>
+                <w:r>
+                  <w:rPr>
+                    <w:rFonts w:cs="Times New Roman"/>
+                  </w:rPr>
+                  <w:t>(1940)</w:t>
                 </w:r>
               </w:p>
               <w:p>
                 <w:pPr>
+                  <w:ind w:left="142"/>
                   <w:rPr>
                     <w:rFonts w:cs="Times New Roman"/>
                   </w:rPr>
@@ -1549,106 +1707,15 @@
                     <w:rFonts w:cs="Times New Roman"/>
                     <w:i/>
                   </w:rPr>
-                  <w:t>The Merry Widow</w:t>
-                </w:r>
-                <w:r>
-                  <w:rPr>
-                    <w:rFonts w:cs="Times New Roman"/>
-                  </w:rPr>
-                  <w:t xml:space="preserve"> (1934)</w:t>
+                  <w:t xml:space="preserve">To Be or Not to Be </w:t>
+                </w:r>
+                <w:r>
+                  <w:rPr>
+                    <w:rFonts w:cs="Times New Roman"/>
+                  </w:rPr>
+                  <w:t>(1942)</w:t>
                 </w:r>
               </w:p>
-              <w:p>
-                <w:pPr>
-                  <w:rPr>
-                    <w:rFonts w:cs="Times New Roman"/>
-                  </w:rPr>
-                </w:pPr>
-                <w:r>
-                  <w:rPr>
-                    <w:rFonts w:cs="Times New Roman"/>
-                    <w:i/>
-                  </w:rPr>
-                  <w:t xml:space="preserve">Angel </w:t>
-                </w:r>
-                <w:r>
-                  <w:rPr>
-                    <w:rFonts w:cs="Times New Roman"/>
-                  </w:rPr>
-                  <w:t>(1937)</w:t>
-                </w:r>
-              </w:p>
-              <w:p>
-                <w:pPr>
-                  <w:rPr>
-                    <w:rFonts w:cs="Times New Roman"/>
-                  </w:rPr>
-                </w:pPr>
-                <w:proofErr w:type="spellStart"/>
-                <w:r>
-                  <w:rPr>
-                    <w:rFonts w:cs="Times New Roman"/>
-                    <w:i/>
-                  </w:rPr>
-                  <w:t>Ninotchka</w:t>
-                </w:r>
-                <w:proofErr w:type="spellEnd"/>
-                <w:r>
-                  <w:rPr>
-                    <w:rFonts w:cs="Times New Roman"/>
-                    <w:i/>
-                  </w:rPr>
-                  <w:t xml:space="preserve"> </w:t>
-                </w:r>
-                <w:r>
-                  <w:rPr>
-                    <w:rFonts w:cs="Times New Roman"/>
-                  </w:rPr>
-                  <w:t>(1939)</w:t>
-                </w:r>
-              </w:p>
-              <w:p>
-                <w:pPr>
-                  <w:rPr>
-                    <w:rFonts w:cs="Times New Roman"/>
-                  </w:rPr>
-                </w:pPr>
-                <w:r>
-                  <w:rPr>
-                    <w:rFonts w:cs="Times New Roman"/>
-                    <w:i/>
-                  </w:rPr>
-                  <w:t xml:space="preserve">The Shop Around the Corner </w:t>
-                </w:r>
-                <w:r>
-                  <w:rPr>
-                    <w:rFonts w:cs="Times New Roman"/>
-                  </w:rPr>
-                  <w:t>(1940)</w:t>
-                </w:r>
-              </w:p>
-              <w:p>
-                <w:pPr>
-                  <w:rPr>
-                    <w:rFonts w:cs="Times New Roman"/>
-                  </w:rPr>
-                </w:pPr>
-                <w:r>
-                  <w:rPr>
-                    <w:rFonts w:cs="Times New Roman"/>
-                    <w:i/>
-                  </w:rPr>
-                  <w:t xml:space="preserve">To Be or Not to Be </w:t>
-                </w:r>
-                <w:r>
-                  <w:rPr>
-                    <w:rFonts w:cs="Times New Roman"/>
-                  </w:rPr>
-                  <w:t>(1942)</w:t>
-                </w:r>
-              </w:p>
-              <w:p/>
-              <w:p/>
             </w:tc>
           </w:sdtContent>
         </w:sdt>
@@ -1681,13 +1748,13 @@
             </w:sdtPr>
             <w:sdtEndPr/>
             <w:sdtContent>
-              <w:p/>
               <w:p>
                 <w:sdt>
                   <w:sdtPr>
                     <w:id w:val="649250983"/>
                     <w:citation/>
                   </w:sdtPr>
+                  <w:sdtEndPr/>
                   <w:sdtContent>
                     <w:r>
                       <w:fldChar w:fldCharType="begin"/>
@@ -1721,6 +1788,7 @@
                     <w:id w:val="-629705855"/>
                     <w:citation/>
                   </w:sdtPr>
+                  <w:sdtEndPr/>
                   <w:sdtContent>
                     <w:r>
                       <w:fldChar w:fldCharType="begin"/>
@@ -1754,6 +1822,7 @@
                     <w:id w:val="514651574"/>
                     <w:citation/>
                   </w:sdtPr>
+                  <w:sdtEndPr/>
                   <w:sdtContent>
                     <w:r>
                       <w:fldChar w:fldCharType="begin"/>
@@ -1787,6 +1856,7 @@
                     <w:id w:val="-63568753"/>
                     <w:citation/>
                   </w:sdtPr>
+                  <w:sdtEndPr/>
                   <w:sdtContent>
                     <w:r>
                       <w:fldChar w:fldCharType="begin"/>
@@ -1820,6 +1890,7 @@
                     <w:id w:val="453826331"/>
                     <w:citation/>
                   </w:sdtPr>
+                  <w:sdtEndPr/>
                   <w:sdtContent>
                     <w:r>
                       <w:fldChar w:fldCharType="begin"/>
@@ -1853,6 +1924,7 @@
                     <w:id w:val="-1756823863"/>
                     <w:citation/>
                   </w:sdtPr>
+                  <w:sdtEndPr/>
                   <w:sdtContent>
                     <w:r>
                       <w:fldChar w:fldCharType="begin"/>
@@ -1886,6 +1958,7 @@
                     <w:id w:val="-1999576752"/>
                     <w:citation/>
                   </w:sdtPr>
+                  <w:sdtEndPr/>
                   <w:sdtContent>
                     <w:r>
                       <w:fldChar w:fldCharType="begin"/>
@@ -1919,6 +1992,7 @@
                     <w:id w:val="1403640509"/>
                     <w:citation/>
                   </w:sdtPr>
+                  <w:sdtEndPr/>
                   <w:sdtContent>
                     <w:r>
                       <w:fldChar w:fldCharType="begin"/>
@@ -1952,6 +2026,7 @@
                     <w:id w:val="149108265"/>
                     <w:citation/>
                   </w:sdtPr>
+                  <w:sdtEndPr/>
                   <w:sdtContent>
                     <w:r>
                       <w:fldChar w:fldCharType="begin"/>
@@ -1977,17 +2052,17 @@
                     </w:r>
                   </w:sdtContent>
                 </w:sdt>
-                <w:bookmarkStart w:id="0" w:name="_GoBack"/>
-                <w:bookmarkEnd w:id="0"/>
               </w:p>
-              <w:p/>
-              <w:p/>
             </w:sdtContent>
           </w:sdt>
         </w:tc>
       </w:tr>
     </w:tbl>
-    <w:p/>
+    <w:p>
+      <w:pPr>
+        <w:spacing w:after="0" w:line="240" w:lineRule="auto"/>
+      </w:pPr>
+    </w:p>
     <w:sectPr>
       <w:headerReference w:type="default" r:id="rId9"/>
       <w:pgSz w:w="11906" w:h="16838"/>
@@ -2000,7 +2075,7 @@
 </file>
 
 <file path=word/endnotes.xml><?xml version="1.0" encoding="utf-8"?>
-<w:endnotes xmlns:wpc="http://schemas.microsoft.com/office/word/2010/wordprocessingCanvas" xmlns:mc="http://schemas.openxmlformats.org/markup-compatibility/2006" xmlns:o="urn:schemas-microsoft-com:office:office" xmlns:r="http://schemas.openxmlformats.org/officeDocument/2006/relationships" xmlns:m="http://schemas.openxmlformats.org/officeDocument/2006/math" xmlns:v="urn:schemas-microsoft-com:vml" xmlns:wp14="http://schemas.microsoft.com/office/word/2010/wordprocessingDrawing" xmlns:wp="http://schemas.openxmlformats.org/drawingml/2006/wordprocessingDrawing" xmlns:w10="urn:schemas-microsoft-com:office:word" xmlns:w="http://schemas.openxmlformats.org/wordprocessingml/2006/main" xmlns:w14="http://schemas.microsoft.com/office/word/2010/wordml" xmlns:wpg="http://schemas.microsoft.com/office/word/2010/wordprocessingGroup" xmlns:wpi="http://schemas.microsoft.com/office/word/2010/wordprocessingInk" xmlns:wne="http://schemas.microsoft.com/office/word/2006/wordml" xmlns:wps="http://schemas.microsoft.com/office/word/2010/wordprocessingShape" mc:Ignorable="w14 wp14">
+<w:endnotes xmlns:wpc="http://schemas.microsoft.com/office/word/2010/wordprocessingCanvas" xmlns:mo="http://schemas.microsoft.com/office/mac/office/2008/main" xmlns:mc="http://schemas.openxmlformats.org/markup-compatibility/2006" xmlns:mv="urn:schemas-microsoft-com:mac:vml" xmlns:o="urn:schemas-microsoft-com:office:office" xmlns:r="http://schemas.openxmlformats.org/officeDocument/2006/relationships" xmlns:m="http://schemas.openxmlformats.org/officeDocument/2006/math" xmlns:v="urn:schemas-microsoft-com:vml" xmlns:wp14="http://schemas.microsoft.com/office/word/2010/wordprocessingDrawing" xmlns:wp="http://schemas.openxmlformats.org/drawingml/2006/wordprocessingDrawing" xmlns:w10="urn:schemas-microsoft-com:office:word" xmlns:w="http://schemas.openxmlformats.org/wordprocessingml/2006/main" xmlns:w14="http://schemas.microsoft.com/office/word/2010/wordml" xmlns:wpg="http://schemas.microsoft.com/office/word/2010/wordprocessingGroup" xmlns:wpi="http://schemas.microsoft.com/office/word/2010/wordprocessingInk" xmlns:wne="http://schemas.microsoft.com/office/word/2006/wordml" xmlns:wps="http://schemas.microsoft.com/office/word/2010/wordprocessingShape" mc:Ignorable="w14 wp14">
   <w:endnote w:type="separator" w:id="-1">
     <w:p>
       <w:pPr>
@@ -2025,7 +2100,7 @@
 </file>
 
 <file path=word/footnotes.xml><?xml version="1.0" encoding="utf-8"?>
-<w:footnotes xmlns:wpc="http://schemas.microsoft.com/office/word/2010/wordprocessingCanvas" xmlns:mc="http://schemas.openxmlformats.org/markup-compatibility/2006" xmlns:o="urn:schemas-microsoft-com:office:office" xmlns:r="http://schemas.openxmlformats.org/officeDocument/2006/relationships" xmlns:m="http://schemas.openxmlformats.org/officeDocument/2006/math" xmlns:v="urn:schemas-microsoft-com:vml" xmlns:wp14="http://schemas.microsoft.com/office/word/2010/wordprocessingDrawing" xmlns:wp="http://schemas.openxmlformats.org/drawingml/2006/wordprocessingDrawing" xmlns:w10="urn:schemas-microsoft-com:office:word" xmlns:w="http://schemas.openxmlformats.org/wordprocessingml/2006/main" xmlns:w14="http://schemas.microsoft.com/office/word/2010/wordml" xmlns:wpg="http://schemas.microsoft.com/office/word/2010/wordprocessingGroup" xmlns:wpi="http://schemas.microsoft.com/office/word/2010/wordprocessingInk" xmlns:wne="http://schemas.microsoft.com/office/word/2006/wordml" xmlns:wps="http://schemas.microsoft.com/office/word/2010/wordprocessingShape" mc:Ignorable="w14 wp14">
+<w:footnotes xmlns:wpc="http://schemas.microsoft.com/office/word/2010/wordprocessingCanvas" xmlns:mo="http://schemas.microsoft.com/office/mac/office/2008/main" xmlns:mc="http://schemas.openxmlformats.org/markup-compatibility/2006" xmlns:mv="urn:schemas-microsoft-com:mac:vml" xmlns:o="urn:schemas-microsoft-com:office:office" xmlns:r="http://schemas.openxmlformats.org/officeDocument/2006/relationships" xmlns:m="http://schemas.openxmlformats.org/officeDocument/2006/math" xmlns:v="urn:schemas-microsoft-com:vml" xmlns:wp14="http://schemas.microsoft.com/office/word/2010/wordprocessingDrawing" xmlns:wp="http://schemas.openxmlformats.org/drawingml/2006/wordprocessingDrawing" xmlns:w10="urn:schemas-microsoft-com:office:word" xmlns:w="http://schemas.openxmlformats.org/wordprocessingml/2006/main" xmlns:w14="http://schemas.microsoft.com/office/word/2010/wordml" xmlns:wpg="http://schemas.microsoft.com/office/word/2010/wordprocessingGroup" xmlns:wpi="http://schemas.microsoft.com/office/word/2010/wordprocessingInk" xmlns:wne="http://schemas.microsoft.com/office/word/2006/wordml" xmlns:wps="http://schemas.microsoft.com/office/word/2010/wordprocessingShape" mc:Ignorable="w14 wp14">
   <w:footnote w:type="separator" w:id="-1">
     <w:p>
       <w:pPr>
@@ -2050,7 +2125,7 @@
 </file>
 
 <file path=word/header1.xml><?xml version="1.0" encoding="utf-8"?>
-<w:hdr xmlns:wpc="http://schemas.microsoft.com/office/word/2010/wordprocessingCanvas" xmlns:mc="http://schemas.openxmlformats.org/markup-compatibility/2006" xmlns:o="urn:schemas-microsoft-com:office:office" xmlns:r="http://schemas.openxmlformats.org/officeDocument/2006/relationships" xmlns:m="http://schemas.openxmlformats.org/officeDocument/2006/math" xmlns:v="urn:schemas-microsoft-com:vml" xmlns:wp14="http://schemas.microsoft.com/office/word/2010/wordprocessingDrawing" xmlns:wp="http://schemas.openxmlformats.org/drawingml/2006/wordprocessingDrawing" xmlns:w10="urn:schemas-microsoft-com:office:word" xmlns:w="http://schemas.openxmlformats.org/wordprocessingml/2006/main" xmlns:w14="http://schemas.microsoft.com/office/word/2010/wordml" xmlns:wpg="http://schemas.microsoft.com/office/word/2010/wordprocessingGroup" xmlns:wpi="http://schemas.microsoft.com/office/word/2010/wordprocessingInk" xmlns:wne="http://schemas.microsoft.com/office/word/2006/wordml" xmlns:wps="http://schemas.microsoft.com/office/word/2010/wordprocessingShape" mc:Ignorable="w14 wp14">
+<w:hdr xmlns:wpc="http://schemas.microsoft.com/office/word/2010/wordprocessingCanvas" xmlns:mo="http://schemas.microsoft.com/office/mac/office/2008/main" xmlns:mc="http://schemas.openxmlformats.org/markup-compatibility/2006" xmlns:mv="urn:schemas-microsoft-com:mac:vml" xmlns:o="urn:schemas-microsoft-com:office:office" xmlns:r="http://schemas.openxmlformats.org/officeDocument/2006/relationships" xmlns:m="http://schemas.openxmlformats.org/officeDocument/2006/math" xmlns:v="urn:schemas-microsoft-com:vml" xmlns:wp14="http://schemas.microsoft.com/office/word/2010/wordprocessingDrawing" xmlns:wp="http://schemas.openxmlformats.org/drawingml/2006/wordprocessingDrawing" xmlns:w10="urn:schemas-microsoft-com:office:word" xmlns:w="http://schemas.openxmlformats.org/wordprocessingml/2006/main" xmlns:w14="http://schemas.microsoft.com/office/word/2010/wordml" xmlns:wpg="http://schemas.microsoft.com/office/word/2010/wordprocessingGroup" xmlns:wpi="http://schemas.microsoft.com/office/word/2010/wordprocessingInk" xmlns:wne="http://schemas.microsoft.com/office/word/2006/wordml" xmlns:wps="http://schemas.microsoft.com/office/word/2010/wordprocessingShape" mc:Ignorable="w14 wp14">
   <w:p>
     <w:pPr>
       <w:pStyle w:val="Header"/>
@@ -2094,7 +2169,7 @@
 </file>
 
 <file path=word/numbering.xml><?xml version="1.0" encoding="utf-8"?>
-<w:numbering xmlns:wpc="http://schemas.microsoft.com/office/word/2010/wordprocessingCanvas" xmlns:mc="http://schemas.openxmlformats.org/markup-compatibility/2006" xmlns:o="urn:schemas-microsoft-com:office:office" xmlns:r="http://schemas.openxmlformats.org/officeDocument/2006/relationships" xmlns:m="http://schemas.openxmlformats.org/officeDocument/2006/math" xmlns:v="urn:schemas-microsoft-com:vml" xmlns:wp14="http://schemas.microsoft.com/office/word/2010/wordprocessingDrawing" xmlns:wp="http://schemas.openxmlformats.org/drawingml/2006/wordprocessingDrawing" xmlns:w10="urn:schemas-microsoft-com:office:word" xmlns:w="http://schemas.openxmlformats.org/wordprocessingml/2006/main" xmlns:w14="http://schemas.microsoft.com/office/word/2010/wordml" xmlns:wpg="http://schemas.microsoft.com/office/word/2010/wordprocessingGroup" xmlns:wpi="http://schemas.microsoft.com/office/word/2010/wordprocessingInk" xmlns:wne="http://schemas.microsoft.com/office/word/2006/wordml" xmlns:wps="http://schemas.microsoft.com/office/word/2010/wordprocessingShape" mc:Ignorable="w14 wp14">
+<w:numbering xmlns:wpc="http://schemas.microsoft.com/office/word/2010/wordprocessingCanvas" xmlns:mo="http://schemas.microsoft.com/office/mac/office/2008/main" xmlns:mc="http://schemas.openxmlformats.org/markup-compatibility/2006" xmlns:mv="urn:schemas-microsoft-com:mac:vml" xmlns:o="urn:schemas-microsoft-com:office:office" xmlns:r="http://schemas.openxmlformats.org/officeDocument/2006/relationships" xmlns:m="http://schemas.openxmlformats.org/officeDocument/2006/math" xmlns:v="urn:schemas-microsoft-com:vml" xmlns:wp14="http://schemas.microsoft.com/office/word/2010/wordprocessingDrawing" xmlns:wp="http://schemas.openxmlformats.org/drawingml/2006/wordprocessingDrawing" xmlns:w10="urn:schemas-microsoft-com:office:word" xmlns:w="http://schemas.openxmlformats.org/wordprocessingml/2006/main" xmlns:w14="http://schemas.microsoft.com/office/word/2010/wordml" xmlns:wpg="http://schemas.microsoft.com/office/word/2010/wordprocessingGroup" xmlns:wpi="http://schemas.microsoft.com/office/word/2010/wordprocessingInk" xmlns:wne="http://schemas.microsoft.com/office/word/2006/wordml" xmlns:wps="http://schemas.microsoft.com/office/word/2010/wordprocessingShape" mc:Ignorable="w14 wp14">
   <w:abstractNum w:abstractNumId="0">
     <w:nsid w:val="FFFFFF7C"/>
     <w:multiLevelType w:val="singleLevel"/>
@@ -2447,7 +2522,7 @@
       </w:pPr>
     </w:pPrDefault>
   </w:docDefaults>
-  <w:latentStyles w:defLockedState="0" w:defUIPriority="99" w:defSemiHidden="1" w:defUnhideWhenUsed="0" w:defQFormat="0" w:count="267">
+  <w:latentStyles w:defLockedState="0" w:defUIPriority="99" w:defSemiHidden="1" w:defUnhideWhenUsed="0" w:defQFormat="0" w:count="276">
     <w:lsdException w:name="Normal" w:semiHidden="0" w:uiPriority="0" w:qFormat="1"/>
     <w:lsdException w:name="heading 1" w:semiHidden="0" w:uiPriority="9" w:qFormat="1"/>
     <w:lsdException w:name="heading 2" w:uiPriority="9" w:unhideWhenUsed="1" w:qFormat="1"/>
@@ -2757,6 +2832,7 @@
       <w:spacing w:after="0" w:line="240" w:lineRule="auto"/>
     </w:pPr>
     <w:tblPr>
+      <w:tblInd w:w="0" w:type="dxa"/>
       <w:tblBorders>
         <w:top w:val="single" w:sz="4" w:space="0" w:color="auto"/>
         <w:left w:val="single" w:sz="4" w:space="0" w:color="auto"/>
@@ -2765,6 +2841,12 @@
         <w:insideH w:val="single" w:sz="4" w:space="0" w:color="auto"/>
         <w:insideV w:val="single" w:sz="4" w:space="0" w:color="auto"/>
       </w:tblBorders>
+      <w:tblCellMar>
+        <w:top w:w="0" w:type="dxa"/>
+        <w:left w:w="108" w:type="dxa"/>
+        <w:bottom w:w="0" w:type="dxa"/>
+        <w:right w:w="108" w:type="dxa"/>
+      </w:tblCellMar>
     </w:tblPr>
   </w:style>
   <w:style w:type="paragraph" w:customStyle="1" w:styleId="Referenceslist">
@@ -2964,7 +3046,7 @@
 </file>
 
 <file path=word/stylesWithEffects.xml><?xml version="1.0" encoding="utf-8"?>
-<w:styles xmlns:wpc="http://schemas.microsoft.com/office/word/2010/wordprocessingCanvas" xmlns:mc="http://schemas.openxmlformats.org/markup-compatibility/2006" xmlns:o="urn:schemas-microsoft-com:office:office" xmlns:r="http://schemas.openxmlformats.org/officeDocument/2006/relationships" xmlns:m="http://schemas.openxmlformats.org/officeDocument/2006/math" xmlns:v="urn:schemas-microsoft-com:vml" xmlns:wp14="http://schemas.microsoft.com/office/word/2010/wordprocessingDrawing" xmlns:wp="http://schemas.openxmlformats.org/drawingml/2006/wordprocessingDrawing" xmlns:w10="urn:schemas-microsoft-com:office:word" xmlns:w="http://schemas.openxmlformats.org/wordprocessingml/2006/main" xmlns:w14="http://schemas.microsoft.com/office/word/2010/wordml" xmlns:wpg="http://schemas.microsoft.com/office/word/2010/wordprocessingGroup" xmlns:wpi="http://schemas.microsoft.com/office/word/2010/wordprocessingInk" xmlns:wne="http://schemas.microsoft.com/office/word/2006/wordml" xmlns:wps="http://schemas.microsoft.com/office/word/2010/wordprocessingShape" mc:Ignorable="w14 wp14">
+<w:styles xmlns:wpc="http://schemas.microsoft.com/office/word/2010/wordprocessingCanvas" xmlns:mo="http://schemas.microsoft.com/office/mac/office/2008/main" xmlns:mc="http://schemas.openxmlformats.org/markup-compatibility/2006" xmlns:mv="urn:schemas-microsoft-com:mac:vml" xmlns:o="urn:schemas-microsoft-com:office:office" xmlns:r="http://schemas.openxmlformats.org/officeDocument/2006/relationships" xmlns:m="http://schemas.openxmlformats.org/officeDocument/2006/math" xmlns:v="urn:schemas-microsoft-com:vml" xmlns:wp14="http://schemas.microsoft.com/office/word/2010/wordprocessingDrawing" xmlns:wp="http://schemas.openxmlformats.org/drawingml/2006/wordprocessingDrawing" xmlns:w10="urn:schemas-microsoft-com:office:word" xmlns:w="http://schemas.openxmlformats.org/wordprocessingml/2006/main" xmlns:w14="http://schemas.microsoft.com/office/word/2010/wordml" xmlns:wpg="http://schemas.microsoft.com/office/word/2010/wordprocessingGroup" xmlns:wpi="http://schemas.microsoft.com/office/word/2010/wordprocessingInk" xmlns:wne="http://schemas.microsoft.com/office/word/2006/wordml" xmlns:wps="http://schemas.microsoft.com/office/word/2010/wordprocessingShape" mc:Ignorable="w14 wp14">
   <w:docDefaults>
     <w:rPrDefault>
       <w:rPr>
@@ -2980,7 +3062,7 @@
       </w:pPr>
     </w:pPrDefault>
   </w:docDefaults>
-  <w:latentStyles w:defLockedState="0" w:defUIPriority="99" w:defSemiHidden="1" w:defUnhideWhenUsed="0" w:defQFormat="0" w:count="267">
+  <w:latentStyles w:defLockedState="0" w:defUIPriority="99" w:defSemiHidden="1" w:defUnhideWhenUsed="0" w:defQFormat="0" w:count="276">
     <w:lsdException w:name="Normal" w:semiHidden="0" w:uiPriority="0" w:qFormat="1"/>
     <w:lsdException w:name="heading 1" w:semiHidden="0" w:uiPriority="9" w:qFormat="1"/>
     <w:lsdException w:name="heading 2" w:uiPriority="9" w:unhideWhenUsed="1" w:qFormat="1"/>
@@ -3290,6 +3372,7 @@
       <w:spacing w:after="0" w:line="240" w:lineRule="auto"/>
     </w:pPr>
     <w:tblPr>
+      <w:tblInd w:w="0" w:type="dxa"/>
       <w:tblBorders>
         <w:top w:val="single" w:sz="4" w:space="0" w:color="auto"/>
         <w:left w:val="single" w:sz="4" w:space="0" w:color="auto"/>
@@ -3298,6 +3381,12 @@
         <w:insideH w:val="single" w:sz="4" w:space="0" w:color="auto"/>
         <w:insideV w:val="single" w:sz="4" w:space="0" w:color="auto"/>
       </w:tblBorders>
+      <w:tblCellMar>
+        <w:top w:w="0" w:type="dxa"/>
+        <w:left w:w="108" w:type="dxa"/>
+        <w:bottom w:w="0" w:type="dxa"/>
+        <w:right w:w="108" w:type="dxa"/>
+      </w:tblCellMar>
     </w:tblPr>
   </w:style>
   <w:style w:type="paragraph" w:customStyle="1" w:styleId="Referenceslist">
@@ -3497,7 +3586,7 @@
 </file>
 
 <file path=word/glossary/document.xml><?xml version="1.0" encoding="utf-8"?>
-<w:glossaryDocument xmlns:wpc="http://schemas.microsoft.com/office/word/2010/wordprocessingCanvas" xmlns:mc="http://schemas.openxmlformats.org/markup-compatibility/2006" xmlns:o="urn:schemas-microsoft-com:office:office" xmlns:r="http://schemas.openxmlformats.org/officeDocument/2006/relationships" xmlns:m="http://schemas.openxmlformats.org/officeDocument/2006/math" xmlns:v="urn:schemas-microsoft-com:vml" xmlns:wp14="http://schemas.microsoft.com/office/word/2010/wordprocessingDrawing" xmlns:wp="http://schemas.openxmlformats.org/drawingml/2006/wordprocessingDrawing" xmlns:w10="urn:schemas-microsoft-com:office:word" xmlns:w="http://schemas.openxmlformats.org/wordprocessingml/2006/main" xmlns:w14="http://schemas.microsoft.com/office/word/2010/wordml" xmlns:wpg="http://schemas.microsoft.com/office/word/2010/wordprocessingGroup" xmlns:wpi="http://schemas.microsoft.com/office/word/2010/wordprocessingInk" xmlns:wne="http://schemas.microsoft.com/office/word/2006/wordml" xmlns:wps="http://schemas.microsoft.com/office/word/2010/wordprocessingShape" mc:Ignorable="w14 wp14">
+<w:glossaryDocument xmlns:wpc="http://schemas.microsoft.com/office/word/2010/wordprocessingCanvas" xmlns:mo="http://schemas.microsoft.com/office/mac/office/2008/main" xmlns:mc="http://schemas.openxmlformats.org/markup-compatibility/2006" xmlns:mv="urn:schemas-microsoft-com:mac:vml" xmlns:o="urn:schemas-microsoft-com:office:office" xmlns:r="http://schemas.openxmlformats.org/officeDocument/2006/relationships" xmlns:m="http://schemas.openxmlformats.org/officeDocument/2006/math" xmlns:v="urn:schemas-microsoft-com:vml" xmlns:wp14="http://schemas.microsoft.com/office/word/2010/wordprocessingDrawing" xmlns:wp="http://schemas.openxmlformats.org/drawingml/2006/wordprocessingDrawing" xmlns:w10="urn:schemas-microsoft-com:office:word" xmlns:w="http://schemas.openxmlformats.org/wordprocessingml/2006/main" xmlns:w14="http://schemas.microsoft.com/office/word/2010/wordml" xmlns:wpg="http://schemas.microsoft.com/office/word/2010/wordprocessingGroup" xmlns:wpi="http://schemas.microsoft.com/office/word/2010/wordprocessingInk" xmlns:wne="http://schemas.microsoft.com/office/word/2006/wordml" xmlns:wps="http://schemas.microsoft.com/office/word/2010/wordprocessingShape" mc:Ignorable="w14 wp14">
   <w:docParts>
     <w:docPart>
       <w:docPartPr>
@@ -3612,13 +3701,7 @@
             <w:rPr>
               <w:rStyle w:val="PlaceholderText"/>
             </w:rPr>
-            <w:t>[Last</w:t>
-          </w:r>
-          <w:r>
-            <w:rPr>
-              <w:rStyle w:val="PlaceholderText"/>
-            </w:rPr>
-            <w:t xml:space="preserve"> name]</w:t>
+            <w:t>[Last name]</w:t>
           </w:r>
         </w:p>
       </w:docPartBody>
@@ -3876,24 +3959,24 @@
 <file path=word/glossary/fontTable.xml><?xml version="1.0" encoding="utf-8"?>
 <w:fonts xmlns:mc="http://schemas.openxmlformats.org/markup-compatibility/2006" xmlns:r="http://schemas.openxmlformats.org/officeDocument/2006/relationships" xmlns:w="http://schemas.openxmlformats.org/wordprocessingml/2006/main" xmlns:w14="http://schemas.microsoft.com/office/word/2010/wordml" mc:Ignorable="w14">
   <w:font w:name="Symbol">
-    <w:panose1 w:val="05050102010706020507"/>
+    <w:panose1 w:val="00000000000000000000"/>
     <w:charset w:val="02"/>
-    <w:family w:val="roman"/>
+    <w:family w:val="auto"/>
     <w:pitch w:val="variable"/>
     <w:sig w:usb0="00000000" w:usb1="10000000" w:usb2="00000000" w:usb3="00000000" w:csb0="80000000" w:csb1="00000000"/>
   </w:font>
   <w:font w:name="Times New Roman">
     <w:panose1 w:val="02020603050405020304"/>
     <w:charset w:val="00"/>
-    <w:family w:val="roman"/>
+    <w:family w:val="auto"/>
     <w:pitch w:val="variable"/>
     <w:sig w:usb0="E0002AFF" w:usb1="C0007841" w:usb2="00000009" w:usb3="00000000" w:csb0="000001FF" w:csb1="00000000"/>
   </w:font>
   <w:font w:name="Courier New">
     <w:panose1 w:val="02070309020205020404"/>
     <w:charset w:val="00"/>
-    <w:family w:val="modern"/>
-    <w:pitch w:val="fixed"/>
+    <w:family w:val="auto"/>
+    <w:pitch w:val="variable"/>
     <w:sig w:usb0="E0002AFF" w:usb1="C0007843" w:usb2="00000009" w:usb3="00000000" w:csb0="000001FF" w:csb1="00000000"/>
   </w:font>
   <w:font w:name="Wingdings">
@@ -3906,28 +3989,47 @@
   <w:font w:name="Calibri">
     <w:panose1 w:val="020F0502020204030204"/>
     <w:charset w:val="00"/>
-    <w:family w:val="swiss"/>
+    <w:family w:val="auto"/>
     <w:pitch w:val="variable"/>
-    <w:sig w:usb0="E00002FF" w:usb1="4000ACFF" w:usb2="00000001" w:usb3="00000000" w:csb0="0000019F" w:csb1="00000000"/>
+    <w:sig w:usb0="E10002FF" w:usb1="4000ACFF" w:usb2="00000009" w:usb3="00000000" w:csb0="0000019F" w:csb1="00000000"/>
   </w:font>
   <w:font w:name="Calibri Light">
     <w:panose1 w:val="020F0302020204030204"/>
     <w:charset w:val="00"/>
-    <w:family w:val="swiss"/>
+    <w:family w:val="auto"/>
     <w:pitch w:val="variable"/>
-    <w:sig w:usb0="A00002EF" w:usb1="4000207B" w:usb2="00000000" w:usb3="00000000" w:csb0="0000019F" w:csb1="00000000"/>
+    <w:sig w:usb0="A00002EF" w:usb1="4000207B" w:usb2="00000000" w:usb3="00000000" w:csb0="0000009F" w:csb1="00000000"/>
+  </w:font>
+  <w:font w:name="ＭＳ ゴシック">
+    <w:charset w:val="4E"/>
+    <w:family w:val="auto"/>
+    <w:pitch w:val="variable"/>
+    <w:sig w:usb0="00000001" w:usb1="08070000" w:usb2="00000010" w:usb3="00000000" w:csb0="00020000" w:csb1="00000000"/>
   </w:font>
   <w:font w:name="Tahoma">
     <w:panose1 w:val="020B0604030504040204"/>
     <w:charset w:val="00"/>
-    <w:family w:val="swiss"/>
+    <w:family w:val="auto"/>
     <w:pitch w:val="variable"/>
-    <w:sig w:usb0="E1002EFF" w:usb1="C000605B" w:usb2="00000029" w:usb3="00000000" w:csb0="000101FF" w:csb1="00000000"/>
+    <w:sig w:usb0="E1002AFF" w:usb1="C000605B" w:usb2="00000029" w:usb3="00000000" w:csb0="000101FF" w:csb1="00000000"/>
+  </w:font>
+  <w:font w:name="Arial">
+    <w:panose1 w:val="020B0604020202020204"/>
+    <w:charset w:val="00"/>
+    <w:family w:val="auto"/>
+    <w:pitch w:val="variable"/>
+    <w:sig w:usb0="E0002AFF" w:usb1="C0007843" w:usb2="00000009" w:usb3="00000000" w:csb0="000001FF" w:csb1="00000000"/>
+  </w:font>
+  <w:font w:name="ＭＳ 明朝">
+    <w:charset w:val="4E"/>
+    <w:family w:val="auto"/>
+    <w:pitch w:val="variable"/>
+    <w:sig w:usb0="00000001" w:usb1="08070000" w:usb2="00000010" w:usb3="00000000" w:csb0="00020000" w:csb1="00000000"/>
   </w:font>
   <w:font w:name="Cambria">
     <w:panose1 w:val="02040503050406030204"/>
     <w:charset w:val="00"/>
-    <w:family w:val="roman"/>
+    <w:family w:val="auto"/>
     <w:pitch w:val="variable"/>
     <w:sig w:usb0="E00002FF" w:usb1="400004FF" w:usb2="00000000" w:usb3="00000000" w:csb0="0000019F" w:csb1="00000000"/>
   </w:font>
@@ -3949,6 +4051,7 @@
   <w:rsids>
     <w:rsidRoot w:val="00BB3A55"/>
     <w:rsid w:val="00BB3A55"/>
+    <w:rsid w:val="00DC3A49"/>
   </w:rsids>
   <m:mathPr>
     <m:mathFont m:val="Cambria Math"/>
@@ -3963,8 +4066,9 @@
     <m:intLim m:val="subSup"/>
     <m:naryLim m:val="undOvr"/>
   </m:mathPr>
-  <w:themeFontLang w:val="en-CA"/>
+  <w:themeFontLang w:val="en-CA" w:eastAsia="ja-JP"/>
   <w:clrSchemeMapping w:bg1="light1" w:t1="dark1" w:bg2="light2" w:t2="dark2" w:accent1="accent1" w:accent2="accent2" w:accent3="accent3" w:accent4="accent4" w:accent5="accent5" w:accent6="accent6" w:hyperlink="hyperlink" w:followedHyperlink="followedHyperlink"/>
+  <w:doNotAutoCompressPictures/>
   <w:decimalSymbol w:val="."/>
   <w:listSeparator w:val=","/>
 </w:settings>
@@ -3987,7 +4091,7 @@
       </w:pPr>
     </w:pPrDefault>
   </w:docDefaults>
-  <w:latentStyles w:defLockedState="0" w:defUIPriority="99" w:defSemiHidden="1" w:defUnhideWhenUsed="1" w:defQFormat="0" w:count="267">
+  <w:latentStyles w:defLockedState="0" w:defUIPriority="99" w:defSemiHidden="1" w:defUnhideWhenUsed="1" w:defQFormat="0" w:count="276">
     <w:lsdException w:name="Normal" w:semiHidden="0" w:uiPriority="0" w:unhideWhenUsed="0" w:qFormat="1"/>
     <w:lsdException w:name="heading 1" w:semiHidden="0" w:uiPriority="9" w:unhideWhenUsed="0" w:qFormat="1"/>
     <w:lsdException w:name="heading 2" w:uiPriority="9" w:qFormat="1"/>
@@ -4203,7 +4307,7 @@
 </file>
 
 <file path=word/glossary/stylesWithEffects.xml><?xml version="1.0" encoding="utf-8"?>
-<w:styles xmlns:wpc="http://schemas.microsoft.com/office/word/2010/wordprocessingCanvas" xmlns:mc="http://schemas.openxmlformats.org/markup-compatibility/2006" xmlns:o="urn:schemas-microsoft-com:office:office" xmlns:r="http://schemas.openxmlformats.org/officeDocument/2006/relationships" xmlns:m="http://schemas.openxmlformats.org/officeDocument/2006/math" xmlns:v="urn:schemas-microsoft-com:vml" xmlns:wp14="http://schemas.microsoft.com/office/word/2010/wordprocessingDrawing" xmlns:wp="http://schemas.openxmlformats.org/drawingml/2006/wordprocessingDrawing" xmlns:w10="urn:schemas-microsoft-com:office:word" xmlns:w="http://schemas.openxmlformats.org/wordprocessingml/2006/main" xmlns:w14="http://schemas.microsoft.com/office/word/2010/wordml" xmlns:wpg="http://schemas.microsoft.com/office/word/2010/wordprocessingGroup" xmlns:wpi="http://schemas.microsoft.com/office/word/2010/wordprocessingInk" xmlns:wne="http://schemas.microsoft.com/office/word/2006/wordml" xmlns:wps="http://schemas.microsoft.com/office/word/2010/wordprocessingShape" mc:Ignorable="w14 wp14">
+<w:styles xmlns:wpc="http://schemas.microsoft.com/office/word/2010/wordprocessingCanvas" xmlns:mo="http://schemas.microsoft.com/office/mac/office/2008/main" xmlns:mc="http://schemas.openxmlformats.org/markup-compatibility/2006" xmlns:mv="urn:schemas-microsoft-com:mac:vml" xmlns:o="urn:schemas-microsoft-com:office:office" xmlns:r="http://schemas.openxmlformats.org/officeDocument/2006/relationships" xmlns:m="http://schemas.openxmlformats.org/officeDocument/2006/math" xmlns:v="urn:schemas-microsoft-com:vml" xmlns:wp14="http://schemas.microsoft.com/office/word/2010/wordprocessingDrawing" xmlns:wp="http://schemas.openxmlformats.org/drawingml/2006/wordprocessingDrawing" xmlns:w10="urn:schemas-microsoft-com:office:word" xmlns:w="http://schemas.openxmlformats.org/wordprocessingml/2006/main" xmlns:w14="http://schemas.microsoft.com/office/word/2010/wordml" xmlns:wpg="http://schemas.microsoft.com/office/word/2010/wordprocessingGroup" xmlns:wpi="http://schemas.microsoft.com/office/word/2010/wordprocessingInk" xmlns:wne="http://schemas.microsoft.com/office/word/2006/wordml" xmlns:wps="http://schemas.microsoft.com/office/word/2010/wordprocessingShape" mc:Ignorable="w14 wp14">
   <w:docDefaults>
     <w:rPrDefault>
       <w:rPr>
@@ -4219,7 +4323,7 @@
       </w:pPr>
     </w:pPrDefault>
   </w:docDefaults>
-  <w:latentStyles w:defLockedState="0" w:defUIPriority="99" w:defSemiHidden="1" w:defUnhideWhenUsed="1" w:defQFormat="0" w:count="267">
+  <w:latentStyles w:defLockedState="0" w:defUIPriority="99" w:defSemiHidden="1" w:defUnhideWhenUsed="1" w:defQFormat="0" w:count="276">
     <w:lsdException w:name="Normal" w:semiHidden="0" w:uiPriority="0" w:unhideWhenUsed="0" w:qFormat="1"/>
     <w:lsdException w:name="heading 1" w:semiHidden="0" w:uiPriority="9" w:unhideWhenUsed="0" w:qFormat="1"/>
     <w:lsdException w:name="heading 2" w:uiPriority="9" w:qFormat="1"/>
@@ -4438,6 +4542,7 @@
 <w:webSettings xmlns:mc="http://schemas.openxmlformats.org/markup-compatibility/2006" xmlns:r="http://schemas.openxmlformats.org/officeDocument/2006/relationships" xmlns:w="http://schemas.openxmlformats.org/wordprocessingml/2006/main" xmlns:w14="http://schemas.microsoft.com/office/word/2010/wordml" mc:Ignorable="w14">
   <w:optimizeForBrowser/>
   <w:allowPNG/>
+  <w:doNotSaveAsSingleFile/>
 </w:webSettings>
 </file>
 
@@ -4484,7 +4589,7 @@
     </a:clrScheme>
     <a:fontScheme name="Office">
       <a:majorFont>
-        <a:latin typeface="Calibri Light" panose="020F0302020204030204"/>
+        <a:latin typeface="Calibri Light"/>
         <a:ea typeface=""/>
         <a:cs typeface=""/>
         <a:font script="Jpan" typeface="ＭＳ ゴシック"/>
@@ -4519,7 +4624,7 @@
         <a:font script="Geor" typeface="Sylfaen"/>
       </a:majorFont>
       <a:minorFont>
-        <a:latin typeface="Calibri" panose="020F0502020204030204"/>
+        <a:latin typeface="Calibri"/>
         <a:ea typeface=""/>
         <a:cs typeface=""/>
         <a:font script="Jpan" typeface="ＭＳ 明朝"/>
@@ -4696,7 +4801,7 @@
   <a:extraClrSchemeLst/>
   <a:extLst>
     <a:ext uri="{05A4C25C-085E-4340-85A3-A5531E510DB2}">
-      <thm15:themeFamily xmlns:thm15="http://schemas.microsoft.com/office/thememl/2012/main" xmlns="" name="Office Theme" id="{62F939B6-93AF-4DB8-9C6B-D6C7DFDC589F}" vid="{4A3C46E8-61CC-4603-A589-7422A47A8E4A}"/>
+      <thm15:themeFamily xmlns="" xmlns:thm15="http://schemas.microsoft.com/office/thememl/2012/main" name="Office Theme" id="{62F939B6-93AF-4DB8-9C6B-D6C7DFDC589F}" vid="{4A3C46E8-61CC-4603-A589-7422A47A8E4A}"/>
     </a:ext>
   </a:extLst>
 </a:theme>
@@ -4903,7 +5008,7 @@
 </file>
 
 <file path=customXml/itemProps1.xml><?xml version="1.0" encoding="utf-8"?>
-<ds:datastoreItem xmlns:ds="http://schemas.openxmlformats.org/officeDocument/2006/customXml" ds:itemID="{1388E46E-AE48-4B39-9034-A8C9F67B389D}">
+<ds:datastoreItem xmlns:ds="http://schemas.openxmlformats.org/officeDocument/2006/customXml" ds:itemID="{B2FAA4BC-3ACC-7047-8BB9-CB2D33561A3D}">
   <ds:schemaRefs>
     <ds:schemaRef ds:uri="http://schemas.openxmlformats.org/officeDocument/2006/bibliography"/>
   </ds:schemaRefs>
